--- a/Písemná Práce/temporary.docx
+++ b/Písemná Práce/temporary.docx
@@ -3,169 +3,564 @@
 <w:document xmlns:wpc="http://schemas.microsoft.com/office/word/2010/wordprocessingCanvas" xmlns:cx="http://schemas.microsoft.com/office/drawing/2014/chartex" xmlns:cx1="http://schemas.microsoft.com/office/drawing/2015/9/8/chartex" xmlns:cx2="http://schemas.microsoft.com/office/drawing/2015/10/21/chartex" xmlns:cx3="http://schemas.microsoft.com/office/drawing/2016/5/9/chartex" xmlns:cx4="http://schemas.microsoft.com/office/drawing/2016/5/10/chartex" xmlns:cx5="http://schemas.microsoft.com/office/drawing/2016/5/11/chartex" xmlns:cx6="http://schemas.microsoft.com/office/drawing/2016/5/12/chartex" xmlns:cx7="http://schemas.microsoft.com/office/drawing/2016/5/13/chartex" xmlns:cx8="http://schemas.microsoft.com/office/drawing/2016/5/14/chartex" xmlns:mc="http://schemas.openxmlformats.org/markup-compatibility/2006" xmlns:aink="http://schemas.microsoft.com/office/drawing/2016/ink" xmlns:am3d="http://schemas.microsoft.com/office/drawing/2017/model3d" xmlns:o="urn:schemas-microsoft-com:office:office" xmlns:oel="http://schemas.microsoft.com/office/2019/extlst" xmlns:r="http://schemas.openxmlformats.org/officeDocument/2006/relationships" xmlns:m="http://schemas.openxmlformats.org/officeDocument/2006/math" xmlns:v="urn:schemas-microsoft-com:vml" xmlns:wp14="http://schemas.microsoft.com/office/word/2010/wordprocessingDrawing" xmlns:wp="http://schemas.openxmlformats.org/drawingml/2006/wordprocessingDrawing" xmlns:w10="urn:schemas-microsoft-com:office:word" xmlns:w="http://schemas.openxmlformats.org/wordprocessingml/2006/main" xmlns:w14="http://schemas.microsoft.com/office/word/2010/wordml" xmlns:w15="http://schemas.microsoft.com/office/word/2012/wordml" xmlns:w16cex="http://schemas.microsoft.com/office/word/2018/wordml/cex" xmlns:w16cid="http://schemas.microsoft.com/office/word/2016/wordml/cid" xmlns:w16="http://schemas.microsoft.com/office/word/2018/wordml" xmlns:w16du="http://schemas.microsoft.com/office/word/2023/wordml/word16du" xmlns:w16sdtdh="http://schemas.microsoft.com/office/word/2020/wordml/sdtdatahash" xmlns:w16sdtfl="http://schemas.microsoft.com/office/word/2024/wordml/sdtformatlock" xmlns:w16se="http://schemas.microsoft.com/office/word/2015/wordml/symex" xmlns:wpg="http://schemas.microsoft.com/office/word/2010/wordprocessingGroup" xmlns:wpi="http://schemas.microsoft.com/office/word/2010/wordprocessingInk" xmlns:wne="http://schemas.microsoft.com/office/word/2006/wordml" xmlns:wps="http://schemas.microsoft.com/office/word/2010/wordprocessingShape" mc:Ignorable="w14 w15 w16se w16cid w16 w16cex w16sdtdh w16sdtfl w16du wp14">
   <w:body>
     <w:p>
-      <w:r>
-        <w:rPr>
-          <w:noProof/>
-        </w:rPr>
-        <w:drawing>
-          <wp:inline distT="0" distB="0" distL="0" distR="0" wp14:anchorId="6035F269" wp14:editId="10A17F3D">
-            <wp:extent cx="5219700" cy="4495800"/>
-            <wp:effectExtent l="0" t="0" r="0" b="0"/>
-            <wp:docPr id="3" name="Obrázek 3"/>
-            <wp:cNvGraphicFramePr>
-              <a:graphicFrameLocks xmlns:a="http://schemas.openxmlformats.org/drawingml/2006/main" noChangeAspect="1"/>
-            </wp:cNvGraphicFramePr>
-            <a:graphic xmlns:a="http://schemas.openxmlformats.org/drawingml/2006/main">
-              <a:graphicData uri="http://schemas.openxmlformats.org/drawingml/2006/picture">
-                <pic:pic xmlns:pic="http://schemas.openxmlformats.org/drawingml/2006/picture">
-                  <pic:nvPicPr>
-                    <pic:cNvPr id="0" name="Picture 3"/>
-                    <pic:cNvPicPr>
-                      <a:picLocks noChangeAspect="1" noChangeArrowheads="1"/>
-                    </pic:cNvPicPr>
-                  </pic:nvPicPr>
-                  <pic:blipFill>
-                    <a:blip r:embed="rId4">
-                      <a:extLst>
-                        <a:ext uri="{28A0092B-C50C-407E-A947-70E740481C1C}">
-                          <a14:useLocalDpi xmlns:a14="http://schemas.microsoft.com/office/drawing/2010/main" val="0"/>
-                        </a:ext>
-                      </a:extLst>
-                    </a:blip>
-                    <a:srcRect/>
-                    <a:stretch>
-                      <a:fillRect/>
-                    </a:stretch>
-                  </pic:blipFill>
-                  <pic:spPr bwMode="auto">
-                    <a:xfrm>
-                      <a:off x="0" y="0"/>
-                      <a:ext cx="5219700" cy="4495800"/>
-                    </a:xfrm>
-                    <a:prstGeom prst="rect">
-                      <a:avLst/>
-                    </a:prstGeom>
-                    <a:noFill/>
-                    <a:ln>
-                      <a:noFill/>
-                    </a:ln>
-                  </pic:spPr>
-                </pic:pic>
-              </a:graphicData>
-            </a:graphic>
-          </wp:inline>
-        </w:drawing>
-      </w:r>
-      <w:r>
-        <w:br/>
-        <w:t xml:space="preserve">Na obrázku je metoda v programu. CRC32 potřebuje takzvaný </w:t>
-      </w:r>
-      <w:proofErr w:type="spellStart"/>
-      <w:r>
-        <w:t>polynomail</w:t>
-      </w:r>
-      <w:proofErr w:type="spellEnd"/>
-      <w:r>
-        <w:t xml:space="preserve">, který </w:t>
-      </w:r>
-      <w:proofErr w:type="gramStart"/>
-      <w:r>
-        <w:t>říká</w:t>
-      </w:r>
-      <w:proofErr w:type="gramEnd"/>
-      <w:r>
-        <w:t xml:space="preserve"> jak se bude </w:t>
-      </w:r>
-      <w:proofErr w:type="spellStart"/>
-      <w:r>
-        <w:t>hash</w:t>
-      </w:r>
-      <w:proofErr w:type="spellEnd"/>
-      <w:r>
-        <w:t xml:space="preserve"> počítat. Ten se zadá do pole o velikosti 256 bitů (32 bajtů) pomocí </w:t>
-      </w:r>
-      <w:proofErr w:type="spellStart"/>
-      <w:r>
-        <w:t>for</w:t>
-      </w:r>
-      <w:proofErr w:type="spellEnd"/>
-      <w:r>
-        <w:t xml:space="preserve"> cyklu ve </w:t>
-      </w:r>
-      <w:proofErr w:type="spellStart"/>
-      <w:r>
-        <w:t>for</w:t>
-      </w:r>
-      <w:proofErr w:type="spellEnd"/>
-      <w:r>
-        <w:t xml:space="preserve"> cyklu. Tato část je z internetu. Do </w:t>
-      </w:r>
-      <w:proofErr w:type="spellStart"/>
-      <w:r>
-        <w:t>inputBytes</w:t>
-      </w:r>
-      <w:proofErr w:type="spellEnd"/>
-      <w:r>
-        <w:t xml:space="preserve"> </w:t>
-      </w:r>
-      <w:proofErr w:type="spellStart"/>
-      <w:r>
-        <w:t>příjdou</w:t>
-      </w:r>
-      <w:proofErr w:type="spellEnd"/>
-      <w:r>
-        <w:t xml:space="preserve"> data, která chceme zašifrovat (v tuhle chvíli text, který je potřeba převést na byty). Pro každý byt v </w:t>
-      </w:r>
-      <w:proofErr w:type="spellStart"/>
-      <w:r>
-        <w:t>inputBytes</w:t>
-      </w:r>
-      <w:proofErr w:type="spellEnd"/>
-      <w:r>
-        <w:t xml:space="preserve"> se drasticky mění finální </w:t>
-      </w:r>
-      <w:proofErr w:type="spellStart"/>
-      <w:r>
-        <w:t>hash</w:t>
-      </w:r>
-      <w:proofErr w:type="spellEnd"/>
-      <w:r>
-        <w:t xml:space="preserve"> a je důvod, proč jakákoliv změna vrací kompletně jiný </w:t>
-      </w:r>
-      <w:proofErr w:type="spellStart"/>
-      <w:r>
-        <w:t>hash</w:t>
-      </w:r>
-      <w:proofErr w:type="spellEnd"/>
-      <w:r>
-        <w:t xml:space="preserve">. Finální </w:t>
-      </w:r>
-      <w:proofErr w:type="spellStart"/>
-      <w:r>
-        <w:t>crcValue</w:t>
-      </w:r>
-      <w:proofErr w:type="spellEnd"/>
-      <w:r>
-        <w:t xml:space="preserve"> se vrací jakožto text v hexadecimální podobě pomocí </w:t>
-      </w:r>
-      <w:proofErr w:type="gramStart"/>
-      <w:r>
-        <w:t>metody .</w:t>
-      </w:r>
-      <w:proofErr w:type="spellStart"/>
-      <w:r>
-        <w:t>ToString</w:t>
-      </w:r>
-      <w:proofErr w:type="spellEnd"/>
-      <w:proofErr w:type="gramEnd"/>
-      <w:r>
-        <w:rPr>
-          <w:lang w:val="en-US"/>
-        </w:rPr>
-        <w:t>()</w:t>
-      </w:r>
-      <w:r>
-        <w:t>, kde x znamená hexadecimální a 8 znamená malá písmenka.</w:t>
+      <w:proofErr w:type="spellStart"/>
+      <w:r>
+        <w:rPr>
+          <w:lang w:val="en-US"/>
+        </w:rPr>
+        <w:t>což</w:t>
+      </w:r>
+      <w:proofErr w:type="spellEnd"/>
+      <w:r>
+        <w:rPr>
+          <w:lang w:val="en-US"/>
+        </w:rPr>
+        <w:t xml:space="preserve"> je </w:t>
+      </w:r>
+      <w:proofErr w:type="spellStart"/>
+      <w:r>
+        <w:rPr>
+          <w:lang w:val="en-US"/>
+        </w:rPr>
+        <w:t>druh</w:t>
+      </w:r>
+      <w:proofErr w:type="spellEnd"/>
+      <w:r>
+        <w:rPr>
+          <w:lang w:val="en-US"/>
+        </w:rPr>
+        <w:t xml:space="preserve"> </w:t>
+      </w:r>
+      <w:proofErr w:type="spellStart"/>
+      <w:r>
+        <w:rPr>
+          <w:lang w:val="en-US"/>
+        </w:rPr>
+        <w:t>útoku</w:t>
+      </w:r>
+      <w:proofErr w:type="spellEnd"/>
+      <w:r>
+        <w:rPr>
+          <w:lang w:val="en-US"/>
+        </w:rPr>
+        <w:t xml:space="preserve">, </w:t>
+      </w:r>
+      <w:proofErr w:type="spellStart"/>
+      <w:r>
+        <w:rPr>
+          <w:lang w:val="en-US"/>
+        </w:rPr>
+        <w:t>kde</w:t>
+      </w:r>
+      <w:proofErr w:type="spellEnd"/>
+      <w:r>
+        <w:rPr>
+          <w:lang w:val="en-US"/>
+        </w:rPr>
+        <w:t xml:space="preserve"> </w:t>
+      </w:r>
+      <w:proofErr w:type="spellStart"/>
+      <w:r>
+        <w:rPr>
+          <w:lang w:val="en-US"/>
+        </w:rPr>
+        <w:t>máme</w:t>
+      </w:r>
+      <w:proofErr w:type="spellEnd"/>
+      <w:r>
+        <w:rPr>
+          <w:lang w:val="en-US"/>
+        </w:rPr>
+        <w:t xml:space="preserve"> plain text a </w:t>
+      </w:r>
+      <w:proofErr w:type="spellStart"/>
+      <w:r>
+        <w:rPr>
+          <w:lang w:val="en-US"/>
+        </w:rPr>
+        <w:t>už</w:t>
+      </w:r>
+      <w:proofErr w:type="spellEnd"/>
+      <w:r>
+        <w:rPr>
+          <w:lang w:val="en-US"/>
+        </w:rPr>
+        <w:t xml:space="preserve"> </w:t>
+      </w:r>
+      <w:proofErr w:type="spellStart"/>
+      <w:r>
+        <w:rPr>
+          <w:lang w:val="en-US"/>
+        </w:rPr>
+        <w:t>zhašované</w:t>
+      </w:r>
+      <w:proofErr w:type="spellEnd"/>
+      <w:r>
+        <w:rPr>
+          <w:lang w:val="en-US"/>
+        </w:rPr>
+        <w:t xml:space="preserve"> data (Heslo123 – </w:t>
+      </w:r>
+      <w:r>
+        <w:rPr>
+          <w:rFonts w:ascii="Times New Roman" w:hAnsi="Times New Roman"/>
+          <w:sz w:val="24"/>
+        </w:rPr>
+        <w:t>ff1e1821</w:t>
+      </w:r>
+      <w:r>
+        <w:rPr>
+          <w:lang w:val="en-US"/>
+        </w:rPr>
+        <w:t xml:space="preserve">). </w:t>
+      </w:r>
+      <w:proofErr w:type="spellStart"/>
+      <w:r>
+        <w:rPr>
+          <w:lang w:val="en-US"/>
+        </w:rPr>
+        <w:t>Kdyby</w:t>
+      </w:r>
+      <w:proofErr w:type="spellEnd"/>
+      <w:r>
+        <w:rPr>
+          <w:lang w:val="en-US"/>
+        </w:rPr>
+        <w:t xml:space="preserve"> se </w:t>
+      </w:r>
+      <w:proofErr w:type="spellStart"/>
+      <w:r>
+        <w:rPr>
+          <w:lang w:val="en-US"/>
+        </w:rPr>
+        <w:t>někdo</w:t>
+      </w:r>
+      <w:proofErr w:type="spellEnd"/>
+      <w:r>
+        <w:rPr>
+          <w:lang w:val="en-US"/>
+        </w:rPr>
+        <w:t xml:space="preserve"> </w:t>
+      </w:r>
+      <w:proofErr w:type="spellStart"/>
+      <w:r>
+        <w:rPr>
+          <w:lang w:val="en-US"/>
+        </w:rPr>
+        <w:t>dostal</w:t>
+      </w:r>
+      <w:proofErr w:type="spellEnd"/>
+      <w:r>
+        <w:rPr>
+          <w:lang w:val="en-US"/>
+        </w:rPr>
+        <w:t xml:space="preserve"> do </w:t>
+      </w:r>
+      <w:proofErr w:type="spellStart"/>
+      <w:r>
+        <w:rPr>
+          <w:lang w:val="en-US"/>
+        </w:rPr>
+        <w:t>Sql</w:t>
+      </w:r>
+      <w:proofErr w:type="spellEnd"/>
+      <w:r>
+        <w:rPr>
+          <w:lang w:val="en-US"/>
+        </w:rPr>
+        <w:t xml:space="preserve"> </w:t>
+      </w:r>
+      <w:proofErr w:type="spellStart"/>
+      <w:r>
+        <w:rPr>
+          <w:lang w:val="en-US"/>
+        </w:rPr>
+        <w:t>tabulek</w:t>
+      </w:r>
+      <w:proofErr w:type="spellEnd"/>
+      <w:r>
+        <w:rPr>
+          <w:lang w:val="en-US"/>
+        </w:rPr>
+        <w:t xml:space="preserve">, </w:t>
+      </w:r>
+      <w:proofErr w:type="spellStart"/>
+      <w:r>
+        <w:rPr>
+          <w:lang w:val="en-US"/>
+        </w:rPr>
+        <w:t>tak</w:t>
+      </w:r>
+      <w:proofErr w:type="spellEnd"/>
+      <w:r>
+        <w:rPr>
+          <w:lang w:val="en-US"/>
+        </w:rPr>
+        <w:t xml:space="preserve"> by </w:t>
+      </w:r>
+      <w:proofErr w:type="spellStart"/>
+      <w:r>
+        <w:rPr>
+          <w:lang w:val="en-US"/>
+        </w:rPr>
+        <w:t>krásně</w:t>
+      </w:r>
+      <w:proofErr w:type="spellEnd"/>
+      <w:r>
+        <w:rPr>
+          <w:lang w:val="en-US"/>
+        </w:rPr>
+        <w:t xml:space="preserve"> </w:t>
+      </w:r>
+      <w:proofErr w:type="spellStart"/>
+      <w:r>
+        <w:rPr>
+          <w:lang w:val="en-US"/>
+        </w:rPr>
+        <w:t>viděl</w:t>
+      </w:r>
+      <w:proofErr w:type="spellEnd"/>
+      <w:r>
+        <w:rPr>
+          <w:lang w:val="en-US"/>
+        </w:rPr>
+        <w:t xml:space="preserve"> </w:t>
+      </w:r>
+      <w:proofErr w:type="spellStart"/>
+      <w:r>
+        <w:rPr>
+          <w:lang w:val="en-US"/>
+        </w:rPr>
+        <w:t>na</w:t>
+      </w:r>
+      <w:proofErr w:type="spellEnd"/>
+      <w:r>
+        <w:rPr>
+          <w:lang w:val="en-US"/>
+        </w:rPr>
+        <w:t xml:space="preserve"> </w:t>
+      </w:r>
+      <w:proofErr w:type="spellStart"/>
+      <w:r>
+        <w:rPr>
+          <w:lang w:val="en-US"/>
+        </w:rPr>
+        <w:t>hashe</w:t>
+      </w:r>
+      <w:proofErr w:type="spellEnd"/>
+      <w:r>
+        <w:rPr>
+          <w:lang w:val="en-US"/>
+        </w:rPr>
+        <w:t xml:space="preserve"> a </w:t>
+      </w:r>
+      <w:proofErr w:type="spellStart"/>
+      <w:r>
+        <w:rPr>
+          <w:lang w:val="en-US"/>
+        </w:rPr>
+        <w:t>pomocí</w:t>
+      </w:r>
+      <w:proofErr w:type="spellEnd"/>
+      <w:r>
+        <w:rPr>
+          <w:lang w:val="en-US"/>
+        </w:rPr>
+        <w:t xml:space="preserve"> </w:t>
+      </w:r>
+      <w:proofErr w:type="spellStart"/>
+      <w:r>
+        <w:rPr>
+          <w:lang w:val="en-US"/>
+        </w:rPr>
+        <w:t>těchto</w:t>
+      </w:r>
+      <w:proofErr w:type="spellEnd"/>
+      <w:r>
+        <w:rPr>
+          <w:lang w:val="en-US"/>
+        </w:rPr>
+        <w:t xml:space="preserve"> </w:t>
+      </w:r>
+      <w:proofErr w:type="spellStart"/>
+      <w:r>
+        <w:rPr>
+          <w:lang w:val="en-US"/>
+        </w:rPr>
+        <w:t>tabulek</w:t>
+      </w:r>
+      <w:proofErr w:type="spellEnd"/>
+      <w:r>
+        <w:rPr>
+          <w:lang w:val="en-US"/>
+        </w:rPr>
+        <w:t xml:space="preserve"> </w:t>
+      </w:r>
+      <w:proofErr w:type="spellStart"/>
+      <w:r>
+        <w:rPr>
+          <w:lang w:val="en-US"/>
+        </w:rPr>
+        <w:t>vyčetl</w:t>
+      </w:r>
+      <w:proofErr w:type="spellEnd"/>
+      <w:r>
+        <w:rPr>
+          <w:lang w:val="en-US"/>
+        </w:rPr>
+        <w:t xml:space="preserve"> </w:t>
+      </w:r>
+      <w:proofErr w:type="spellStart"/>
+      <w:r>
+        <w:rPr>
+          <w:lang w:val="en-US"/>
+        </w:rPr>
+        <w:t>možné</w:t>
+      </w:r>
+      <w:proofErr w:type="spellEnd"/>
+      <w:r>
+        <w:rPr>
+          <w:lang w:val="en-US"/>
+        </w:rPr>
+        <w:t xml:space="preserve"> data. </w:t>
+      </w:r>
+      <w:proofErr w:type="spellStart"/>
+      <w:r>
+        <w:rPr>
+          <w:lang w:val="en-US"/>
+        </w:rPr>
+        <w:t>Když</w:t>
+      </w:r>
+      <w:proofErr w:type="spellEnd"/>
+      <w:r>
+        <w:rPr>
+          <w:lang w:val="en-US"/>
+        </w:rPr>
+        <w:t xml:space="preserve"> </w:t>
+      </w:r>
+      <w:proofErr w:type="spellStart"/>
+      <w:r>
+        <w:rPr>
+          <w:lang w:val="en-US"/>
+        </w:rPr>
+        <w:t>před</w:t>
+      </w:r>
+      <w:proofErr w:type="spellEnd"/>
+      <w:r>
+        <w:rPr>
+          <w:lang w:val="en-US"/>
+        </w:rPr>
+        <w:t xml:space="preserve"> data </w:t>
+      </w:r>
+      <w:proofErr w:type="spellStart"/>
+      <w:r>
+        <w:rPr>
+          <w:lang w:val="en-US"/>
+        </w:rPr>
+        <w:t>dáme</w:t>
+      </w:r>
+      <w:proofErr w:type="spellEnd"/>
+      <w:r>
+        <w:rPr>
+          <w:lang w:val="en-US"/>
+        </w:rPr>
+        <w:t xml:space="preserve"> </w:t>
+      </w:r>
+      <w:proofErr w:type="spellStart"/>
+      <w:r>
+        <w:rPr>
+          <w:lang w:val="en-US"/>
+        </w:rPr>
+        <w:t>sůl</w:t>
+      </w:r>
+      <w:proofErr w:type="spellEnd"/>
+      <w:r>
+        <w:rPr>
+          <w:lang w:val="en-US"/>
+        </w:rPr>
+        <w:t xml:space="preserve">, </w:t>
+      </w:r>
+      <w:proofErr w:type="spellStart"/>
+      <w:r>
+        <w:rPr>
+          <w:lang w:val="en-US"/>
+        </w:rPr>
+        <w:t>která</w:t>
+      </w:r>
+      <w:proofErr w:type="spellEnd"/>
+      <w:r>
+        <w:rPr>
+          <w:lang w:val="en-US"/>
+        </w:rPr>
+        <w:t xml:space="preserve"> je </w:t>
+      </w:r>
+      <w:proofErr w:type="spellStart"/>
+      <w:r>
+        <w:rPr>
+          <w:lang w:val="en-US"/>
+        </w:rPr>
+        <w:t>náhodně</w:t>
+      </w:r>
+      <w:proofErr w:type="spellEnd"/>
+      <w:r>
+        <w:rPr>
+          <w:lang w:val="en-US"/>
+        </w:rPr>
+        <w:t xml:space="preserve"> </w:t>
+      </w:r>
+      <w:proofErr w:type="spellStart"/>
+      <w:r>
+        <w:rPr>
+          <w:lang w:val="en-US"/>
+        </w:rPr>
+        <w:t>generovaná</w:t>
+      </w:r>
+      <w:proofErr w:type="spellEnd"/>
+      <w:r>
+        <w:rPr>
+          <w:lang w:val="en-US"/>
+        </w:rPr>
+        <w:t xml:space="preserve"> a </w:t>
+      </w:r>
+      <w:proofErr w:type="spellStart"/>
+      <w:r>
+        <w:rPr>
+          <w:lang w:val="en-US"/>
+        </w:rPr>
+        <w:t>ukládána</w:t>
+      </w:r>
+      <w:proofErr w:type="spellEnd"/>
+      <w:r>
+        <w:rPr>
+          <w:lang w:val="en-US"/>
+        </w:rPr>
+        <w:t xml:space="preserve"> </w:t>
+      </w:r>
+      <w:proofErr w:type="spellStart"/>
+      <w:r>
+        <w:rPr>
+          <w:lang w:val="en-US"/>
+        </w:rPr>
+        <w:t>většinou</w:t>
+      </w:r>
+      <w:proofErr w:type="spellEnd"/>
+      <w:r>
+        <w:rPr>
+          <w:lang w:val="en-US"/>
+        </w:rPr>
+        <w:t xml:space="preserve"> v </w:t>
+      </w:r>
+      <w:proofErr w:type="spellStart"/>
+      <w:r>
+        <w:rPr>
+          <w:lang w:val="en-US"/>
+        </w:rPr>
+        <w:t>plaintextu</w:t>
+      </w:r>
+      <w:proofErr w:type="spellEnd"/>
+      <w:r>
+        <w:rPr>
+          <w:lang w:val="en-US"/>
+        </w:rPr>
+        <w:t xml:space="preserve">, </w:t>
+      </w:r>
+      <w:proofErr w:type="spellStart"/>
+      <w:r>
+        <w:rPr>
+          <w:lang w:val="en-US"/>
+        </w:rPr>
+        <w:t>tak</w:t>
+      </w:r>
+      <w:proofErr w:type="spellEnd"/>
+      <w:r>
+        <w:rPr>
+          <w:lang w:val="en-US"/>
+        </w:rPr>
+        <w:t xml:space="preserve"> </w:t>
+      </w:r>
+      <w:proofErr w:type="spellStart"/>
+      <w:r>
+        <w:rPr>
+          <w:lang w:val="en-US"/>
+        </w:rPr>
+        <w:t>si</w:t>
+      </w:r>
+      <w:proofErr w:type="spellEnd"/>
+      <w:r>
+        <w:rPr>
+          <w:lang w:val="en-US"/>
+        </w:rPr>
+        <w:t xml:space="preserve"> </w:t>
+      </w:r>
+      <w:proofErr w:type="spellStart"/>
+      <w:r>
+        <w:rPr>
+          <w:lang w:val="en-US"/>
+        </w:rPr>
+        <w:t>zařizujeme</w:t>
+      </w:r>
+      <w:proofErr w:type="spellEnd"/>
+      <w:r>
+        <w:rPr>
+          <w:lang w:val="en-US"/>
+        </w:rPr>
+        <w:t xml:space="preserve"> </w:t>
+      </w:r>
+      <w:proofErr w:type="spellStart"/>
+      <w:r>
+        <w:rPr>
+          <w:lang w:val="en-US"/>
+        </w:rPr>
+        <w:t>ochranu</w:t>
+      </w:r>
+      <w:proofErr w:type="spellEnd"/>
+      <w:r>
+        <w:rPr>
+          <w:lang w:val="en-US"/>
+        </w:rPr>
+        <w:t xml:space="preserve"> </w:t>
+      </w:r>
+      <w:proofErr w:type="spellStart"/>
+      <w:r>
+        <w:rPr>
+          <w:lang w:val="en-US"/>
+        </w:rPr>
+        <w:t>před</w:t>
+      </w:r>
+      <w:proofErr w:type="spellEnd"/>
+      <w:r>
+        <w:rPr>
+          <w:lang w:val="en-US"/>
+        </w:rPr>
+        <w:t xml:space="preserve"> </w:t>
+      </w:r>
+      <w:proofErr w:type="spellStart"/>
+      <w:r>
+        <w:rPr>
+          <w:lang w:val="en-US"/>
+        </w:rPr>
+        <w:t>tímto</w:t>
+      </w:r>
+      <w:proofErr w:type="spellEnd"/>
+      <w:r>
+        <w:rPr>
+          <w:lang w:val="en-US"/>
+        </w:rPr>
+        <w:t xml:space="preserve"> </w:t>
+      </w:r>
+      <w:proofErr w:type="spellStart"/>
+      <w:r>
+        <w:rPr>
+          <w:lang w:val="en-US"/>
+        </w:rPr>
+        <w:t>útokem</w:t>
+      </w:r>
+      <w:proofErr w:type="spellEnd"/>
+      <w:r>
+        <w:rPr>
+          <w:lang w:val="en-US"/>
+        </w:rPr>
+        <w:t>.</w:t>
       </w:r>
     </w:p>
     <w:sectPr>
